--- a/ERGO/Debrief Plan.docx
+++ b/ERGO/Debrief Plan.docx
@@ -11,7 +11,15 @@
         <w:t>Appendix (v</w:t>
       </w:r>
       <w:r>
-        <w:t>i) Debrief</w:t>
+        <w:t>i</w:t>
+      </w:r>
+      <w:r>
+        <w:t>i</w:t>
+      </w:r>
+      <w:bookmarkStart w:id="0" w:name="_GoBack"/>
+      <w:bookmarkEnd w:id="0"/>
+      <w:r>
+        <w:t>) Debrief</w:t>
       </w:r>
       <w:r>
         <w:t xml:space="preserve"> Plan</w:t>
@@ -231,10 +239,7 @@
         <w:t>We will not be directly acknowledging individual participants as this will require use of their personal data. Instead, we will just generally acknowledge the participants who were involved without naming any of them.</w:t>
       </w:r>
     </w:p>
-    <w:p>
-      <w:bookmarkStart w:id="0" w:name="_GoBack"/>
-      <w:bookmarkEnd w:id="0"/>
-    </w:p>
+    <w:p/>
     <w:sectPr>
       <w:pgSz w:w="11906" w:h="16838"/>
       <w:pgMar w:top="1134" w:right="1440" w:bottom="1440" w:left="1440" w:header="708" w:footer="708" w:gutter="0"/>

--- a/ERGO/Debrief Plan.docx
+++ b/ERGO/Debrief Plan.docx
@@ -8,21 +8,13 @@
         <w:spacing w:before="0"/>
       </w:pPr>
       <w:r>
-        <w:t>Appendix (v</w:t>
+        <w:t>Appendix (vi</w:t>
       </w:r>
       <w:r>
         <w:t>i</w:t>
       </w:r>
       <w:r>
-        <w:t>i</w:t>
-      </w:r>
-      <w:bookmarkStart w:id="0" w:name="_GoBack"/>
-      <w:bookmarkEnd w:id="0"/>
-      <w:r>
-        <w:t>) Debrief</w:t>
-      </w:r>
-      <w:r>
-        <w:t xml:space="preserve"> Plan</w:t>
+        <w:t>) Debrief Plan</w:t>
       </w:r>
     </w:p>
     <w:p/>
@@ -78,21 +70,11 @@
               </w:rPr>
               <w:t>ERGO/</w:t>
             </w:r>
-            <w:r>
-              <w:fldChar w:fldCharType="begin"/>
-            </w:r>
-            <w:r>
-              <w:instrText xml:space="preserve"> DOCPROPERTY  Faculty  \* MERGEFORMAT </w:instrText>
-            </w:r>
-            <w:r>
-              <w:fldChar w:fldCharType="separate"/>
-            </w:r>
-            <w:r>
-              <w:t>FPSE</w:t>
-            </w:r>
-            <w:r>
-              <w:fldChar w:fldCharType="end"/>
-            </w:r>
+            <w:fldSimple w:instr=" DOCPROPERTY  Faculty  \* MERGEFORMAT ">
+              <w:r>
+                <w:t>FPSE</w:t>
+              </w:r>
+            </w:fldSimple>
             <w:r>
               <w:rPr>
                 <w:b/>
@@ -240,6 +222,37 @@
       </w:r>
     </w:p>
     <w:p/>
+    <w:p>
+      <w:r>
+        <w:t xml:space="preserve">The actual study will be taking place in the psychology building on campus in a private lab room. The building has first aiders who can be available in the event of any unwelcome effects from the study. These include </w:t>
+      </w:r>
+      <w:r>
+        <w:t>Hayley Goodes</w:t>
+      </w:r>
+      <w:r>
+        <w:t xml:space="preserve"> (Room: 44/2029, Ext: </w:t>
+      </w:r>
+      <w:r>
+        <w:t>22226</w:t>
+      </w:r>
+      <w:r>
+        <w:t xml:space="preserve">) and </w:t>
+      </w:r>
+      <w:r>
+        <w:t>Nicky Baverstock</w:t>
+      </w:r>
+      <w:r>
+        <w:t xml:space="preserve"> (Room: 44/2003, Ext: </w:t>
+      </w:r>
+      <w:r>
+        <w:t>24588</w:t>
+      </w:r>
+      <w:r>
+        <w:t xml:space="preserve">). </w:t>
+      </w:r>
+      <w:bookmarkStart w:id="0" w:name="_GoBack"/>
+      <w:bookmarkEnd w:id="0"/>
+    </w:p>
     <w:sectPr>
       <w:pgSz w:w="11906" w:h="16838"/>
       <w:pgMar w:top="1134" w:right="1440" w:bottom="1440" w:left="1440" w:header="708" w:footer="708" w:gutter="0"/>
